--- a/Эссэ/хар. биз.docx
+++ b/Эссэ/хар. биз.docx
@@ -24,23 +24,11 @@
           <w:sz w:val="28"/>
           <w:szCs w:val="28"/>
         </w:rPr>
-        <w:t xml:space="preserve">Материально производственные запасы </w:t>
-      </w:r>
-      <w:r>
-        <w:rPr>
-          <w:rFonts w:ascii="Times New Roman" w:hAnsi="Times New Roman" w:cs="Times New Roman"/>
-          <w:b/>
-          <w:bCs/>
-          <w:color w:val="000000"/>
-          <w:sz w:val="28"/>
-          <w:szCs w:val="28"/>
-        </w:rPr>
-        <w:t>/ расходники</w:t>
-      </w:r>
-    </w:p>
-    <w:p>
-      <w:pPr>
-        <w:ind w:firstLine="709"/>
+        <w:t>Материально производственные запасы / расходники</w:t>
+      </w:r>
+    </w:p>
+    <w:p>
+      <w:pPr>
         <w:rPr>
           <w:rFonts w:ascii="Times New Roman" w:hAnsi="Times New Roman" w:cs="Times New Roman"/>
           <w:sz w:val="28"/>
